--- a/Test_BP/Fol_2k_files_500(2)/es-ES/file 500_2 - Copy (261).docx
+++ b/Test_BP/Fol_2k_files_500(2)/es-ES/file 500_2 - Copy (261).docx
@@ -1,7 +1,7 @@
 
 <file path=word/document.xml><?xml version="1.0" encoding="utf-8"?>
 <w:document xmlns:wpc="http://schemas.microsoft.com/office/word/2010/wordprocessingCanvas" xmlns:cx="http://schemas.microsoft.com/office/drawing/2014/chartex" xmlns:cx1="http://schemas.microsoft.com/office/drawing/2015/9/8/chartex" xmlns:cx2="http://schemas.microsoft.com/office/drawing/2015/10/21/chartex" xmlns:cx3="http://schemas.microsoft.com/office/drawing/2016/5/9/chartex" xmlns:cx4="http://schemas.microsoft.com/office/drawing/2016/5/10/chartex" xmlns:cx5="http://schemas.microsoft.com/office/drawing/2016/5/11/chartex" xmlns:mc="http://schemas.openxmlformats.org/markup-compatibility/2006" xmlns:o="urn:schemas-microsoft-com:office:office" xmlns:r="http://schemas.openxmlformats.org/officeDocument/2006/relationships" xmlns:m="http://schemas.openxmlformats.org/officeDocument/2006/math" xmlns:v="urn:schemas-microsoft-com:vml" xmlns:wp14="http://schemas.microsoft.com/office/word/2010/wordprocessingDrawing" xmlns:wp="http://schemas.openxmlformats.org/drawingml/2006/wordprocessingDrawing" xmlns:w10="urn:schemas-microsoft-com:office:word" xmlns:w="http://schemas.openxmlformats.org/wordprocessingml/2006/main" xmlns:w14="http://schemas.microsoft.com/office/word/2010/wordml" xmlns:w15="http://schemas.microsoft.com/office/word/2012/wordml" xmlns:wne="http://schemas.microsoft.com/office/word/2006/wordml" xmlns:wpg="http://schemas.microsoft.com/office/word/2010/wordprocessingGroup" xmlns:wpi="http://schemas.microsoft.com/office/word/2010/wordprocessingInk" xmlns:wps="http://schemas.microsoft.com/office/word/2010/wordprocessingShape" mc:Ignorable="w14 w15 wp14">
-  <!-- Generated by Aspose.Words for Java 20.12.0 -->
+  <!-- Generated by Aspose.Words for Java 21.10.0 -->
   <w:body>
     <w:p>
       <w:pPr>
@@ -35,44 +35,44 @@
           <w:highlight w:val="none"/>
           <w:u w:val="none" w:color="auto"/>
           <w:effect w:val="none"/>
-          <w:bdr w:val="nil"/>
-          <w:shd w:val="clear" w:color="auto" w:fill="auto"/>
-          <w:vertAlign w:val="baseline"/>
-          <w:rtl w:val="0"/>
-          <w:cs w:val="0"/>
-          <w:lang w:val="es-ES" w:eastAsia="zh-TW" w:bidi="ar-SA"/>
-        </w:rPr>
-        <w:t>t èëxcèëpt tóò sóò tèëmpèër müùtüùæål tæåstèës móòthèër.</w:t>
-      </w:r>
-      <w:r>
-        <w:rPr>
-          <w:rStyle w:val="DefaultParagraphFont"/>
-          <w:rFonts w:ascii="Calibri" w:eastAsia="Calibri" w:hAnsi="Calibri" w:cs="Calibri"/>
-          <w:b w:val="0"/>
-          <w:bCs w:val="0"/>
-          <w:i w:val="0"/>
-          <w:iCs w:val="0"/>
-          <w:caps w:val="0"/>
-          <w:smallCaps w:val="0"/>
-          <w:strike w:val="0"/>
-          <w:dstrike w:val="0"/>
-          <w:outline w:val="0"/>
-          <w:shadow w:val="0"/>
-          <w:emboss w:val="0"/>
-          <w:imprint w:val="0"/>
-          <w:noProof w:val="0"/>
-          <w:vanish w:val="0"/>
-          <w:color w:val="auto"/>
-          <w:spacing w:val="0"/>
-          <w:w w:val="100"/>
-          <w:kern w:val="0"/>
-          <w:position w:val="0"/>
-          <w:sz w:val="22"/>
-          <w:szCs w:val="22"/>
-          <w:highlight w:val="none"/>
-          <w:u w:val="none" w:color="auto"/>
-          <w:effect w:val="none"/>
-          <w:bdr w:val="nil"/>
+          <w:bdr w:val="none" w:sz="0" w:space="0" w:color="auto"/>
+          <w:shd w:val="clear" w:color="auto" w:fill="auto"/>
+          <w:vertAlign w:val="baseline"/>
+          <w:rtl w:val="0"/>
+          <w:cs w:val="0"/>
+          <w:lang w:val="es-ES" w:eastAsia="zh-TW" w:bidi="ar-SA"/>
+        </w:rPr>
+        <w:t>t ëêxcëêpt tòô sòô tëêmpëêr múútúúàál tàástëês mòôthëêr.</w:t>
+      </w:r>
+      <w:r>
+        <w:rPr>
+          <w:rStyle w:val="DefaultParagraphFont"/>
+          <w:rFonts w:ascii="Calibri" w:eastAsia="Calibri" w:hAnsi="Calibri" w:cs="Calibri"/>
+          <w:b w:val="0"/>
+          <w:bCs w:val="0"/>
+          <w:i w:val="0"/>
+          <w:iCs w:val="0"/>
+          <w:caps w:val="0"/>
+          <w:smallCaps w:val="0"/>
+          <w:strike w:val="0"/>
+          <w:dstrike w:val="0"/>
+          <w:outline w:val="0"/>
+          <w:shadow w:val="0"/>
+          <w:emboss w:val="0"/>
+          <w:imprint w:val="0"/>
+          <w:noProof w:val="0"/>
+          <w:vanish w:val="0"/>
+          <w:color w:val="auto"/>
+          <w:spacing w:val="0"/>
+          <w:w w:val="100"/>
+          <w:kern w:val="0"/>
+          <w:position w:val="0"/>
+          <w:sz w:val="22"/>
+          <w:szCs w:val="22"/>
+          <w:highlight w:val="none"/>
+          <w:u w:val="none" w:color="auto"/>
+          <w:effect w:val="none"/>
+          <w:bdr w:val="none" w:sz="0" w:space="0" w:color="auto"/>
           <w:shd w:val="clear" w:color="auto" w:fill="auto"/>
           <w:vertAlign w:val="baseline"/>
           <w:rtl w:val="0"/>
@@ -109,44 +109,44 @@
           <w:highlight w:val="none"/>
           <w:u w:val="none" w:color="auto"/>
           <w:effect w:val="none"/>
-          <w:bdr w:val="nil"/>
-          <w:shd w:val="clear" w:color="auto" w:fill="auto"/>
-          <w:vertAlign w:val="baseline"/>
-          <w:rtl w:val="0"/>
-          <w:cs w:val="0"/>
-          <w:lang w:val="es-ES" w:eastAsia="zh-TW" w:bidi="ar-SA"/>
-        </w:rPr>
-        <w:t>Ïntêërêëstêëd cùúltïîväätêëd ïîts còõntïînùúïîng nòõw yêët äärêë.</w:t>
-      </w:r>
-      <w:r>
-        <w:rPr>
-          <w:rStyle w:val="DefaultParagraphFont"/>
-          <w:rFonts w:ascii="Calibri" w:eastAsia="Calibri" w:hAnsi="Calibri" w:cs="Calibri"/>
-          <w:b w:val="0"/>
-          <w:bCs w:val="0"/>
-          <w:i w:val="0"/>
-          <w:iCs w:val="0"/>
-          <w:caps w:val="0"/>
-          <w:smallCaps w:val="0"/>
-          <w:strike w:val="0"/>
-          <w:dstrike w:val="0"/>
-          <w:outline w:val="0"/>
-          <w:shadow w:val="0"/>
-          <w:emboss w:val="0"/>
-          <w:imprint w:val="0"/>
-          <w:noProof w:val="0"/>
-          <w:vanish w:val="0"/>
-          <w:color w:val="auto"/>
-          <w:spacing w:val="0"/>
-          <w:w w:val="100"/>
-          <w:kern w:val="0"/>
-          <w:position w:val="0"/>
-          <w:sz w:val="22"/>
-          <w:szCs w:val="22"/>
-          <w:highlight w:val="none"/>
-          <w:u w:val="none" w:color="auto"/>
-          <w:effect w:val="none"/>
-          <w:bdr w:val="nil"/>
+          <w:bdr w:val="none" w:sz="0" w:space="0" w:color="auto"/>
+          <w:shd w:val="clear" w:color="auto" w:fill="auto"/>
+          <w:vertAlign w:val="baseline"/>
+          <w:rtl w:val="0"/>
+          <w:cs w:val="0"/>
+          <w:lang w:val="es-ES" w:eastAsia="zh-TW" w:bidi="ar-SA"/>
+        </w:rPr>
+        <w:t>Ïntéèréèstéèd cúültììvååtéèd ììts côõntììnúüììng nôõw yéèt ååréè.</w:t>
+      </w:r>
+      <w:r>
+        <w:rPr>
+          <w:rStyle w:val="DefaultParagraphFont"/>
+          <w:rFonts w:ascii="Calibri" w:eastAsia="Calibri" w:hAnsi="Calibri" w:cs="Calibri"/>
+          <w:b w:val="0"/>
+          <w:bCs w:val="0"/>
+          <w:i w:val="0"/>
+          <w:iCs w:val="0"/>
+          <w:caps w:val="0"/>
+          <w:smallCaps w:val="0"/>
+          <w:strike w:val="0"/>
+          <w:dstrike w:val="0"/>
+          <w:outline w:val="0"/>
+          <w:shadow w:val="0"/>
+          <w:emboss w:val="0"/>
+          <w:imprint w:val="0"/>
+          <w:noProof w:val="0"/>
+          <w:vanish w:val="0"/>
+          <w:color w:val="auto"/>
+          <w:spacing w:val="0"/>
+          <w:w w:val="100"/>
+          <w:kern w:val="0"/>
+          <w:position w:val="0"/>
+          <w:sz w:val="22"/>
+          <w:szCs w:val="22"/>
+          <w:highlight w:val="none"/>
+          <w:u w:val="none" w:color="auto"/>
+          <w:effect w:val="none"/>
+          <w:bdr w:val="none" w:sz="0" w:space="0" w:color="auto"/>
           <w:shd w:val="clear" w:color="auto" w:fill="auto"/>
           <w:vertAlign w:val="baseline"/>
           <w:rtl w:val="0"/>
@@ -183,44 +183,44 @@
           <w:highlight w:val="none"/>
           <w:u w:val="none" w:color="auto"/>
           <w:effect w:val="none"/>
-          <w:bdr w:val="nil"/>
-          <w:shd w:val="clear" w:color="auto" w:fill="auto"/>
-          <w:vertAlign w:val="baseline"/>
-          <w:rtl w:val="0"/>
-          <w:cs w:val="0"/>
-          <w:lang w:val="es-ES" w:eastAsia="zh-TW" w:bidi="ar-SA"/>
-        </w:rPr>
-        <w:t>Óùýt ìîntëérëéstëéd æàccëéptæàncëé óóùýr pæàrtìîæàlìîty æàffróóntìîng ùýnplëéæàsæànt why æàdd.</w:t>
-      </w:r>
-      <w:r>
-        <w:rPr>
-          <w:rStyle w:val="DefaultParagraphFont"/>
-          <w:rFonts w:ascii="Calibri" w:eastAsia="Calibri" w:hAnsi="Calibri" w:cs="Calibri"/>
-          <w:b w:val="0"/>
-          <w:bCs w:val="0"/>
-          <w:i w:val="0"/>
-          <w:iCs w:val="0"/>
-          <w:caps w:val="0"/>
-          <w:smallCaps w:val="0"/>
-          <w:strike w:val="0"/>
-          <w:dstrike w:val="0"/>
-          <w:outline w:val="0"/>
-          <w:shadow w:val="0"/>
-          <w:emboss w:val="0"/>
-          <w:imprint w:val="0"/>
-          <w:noProof w:val="0"/>
-          <w:vanish w:val="0"/>
-          <w:color w:val="auto"/>
-          <w:spacing w:val="0"/>
-          <w:w w:val="100"/>
-          <w:kern w:val="0"/>
-          <w:position w:val="0"/>
-          <w:sz w:val="22"/>
-          <w:szCs w:val="22"/>
-          <w:highlight w:val="none"/>
-          <w:u w:val="none" w:color="auto"/>
-          <w:effect w:val="none"/>
-          <w:bdr w:val="nil"/>
+          <w:bdr w:val="none" w:sz="0" w:space="0" w:color="auto"/>
+          <w:shd w:val="clear" w:color="auto" w:fill="auto"/>
+          <w:vertAlign w:val="baseline"/>
+          <w:rtl w:val="0"/>
+          <w:cs w:val="0"/>
+          <w:lang w:val="es-ES" w:eastAsia="zh-TW" w:bidi="ar-SA"/>
+        </w:rPr>
+        <w:t>Óüýt ììntéëréëstéëd åâccéëptåâncéë ôòüýr påârtììåâlììty åâffrôòntììng üýnpléëåâsåânt why åâdd.</w:t>
+      </w:r>
+      <w:r>
+        <w:rPr>
+          <w:rStyle w:val="DefaultParagraphFont"/>
+          <w:rFonts w:ascii="Calibri" w:eastAsia="Calibri" w:hAnsi="Calibri" w:cs="Calibri"/>
+          <w:b w:val="0"/>
+          <w:bCs w:val="0"/>
+          <w:i w:val="0"/>
+          <w:iCs w:val="0"/>
+          <w:caps w:val="0"/>
+          <w:smallCaps w:val="0"/>
+          <w:strike w:val="0"/>
+          <w:dstrike w:val="0"/>
+          <w:outline w:val="0"/>
+          <w:shadow w:val="0"/>
+          <w:emboss w:val="0"/>
+          <w:imprint w:val="0"/>
+          <w:noProof w:val="0"/>
+          <w:vanish w:val="0"/>
+          <w:color w:val="auto"/>
+          <w:spacing w:val="0"/>
+          <w:w w:val="100"/>
+          <w:kern w:val="0"/>
+          <w:position w:val="0"/>
+          <w:sz w:val="22"/>
+          <w:szCs w:val="22"/>
+          <w:highlight w:val="none"/>
+          <w:u w:val="none" w:color="auto"/>
+          <w:effect w:val="none"/>
+          <w:bdr w:val="none" w:sz="0" w:space="0" w:color="auto"/>
           <w:shd w:val="clear" w:color="auto" w:fill="auto"/>
           <w:vertAlign w:val="baseline"/>
           <w:rtl w:val="0"/>
@@ -257,44 +257,44 @@
           <w:highlight w:val="none"/>
           <w:u w:val="none" w:color="auto"/>
           <w:effect w:val="none"/>
-          <w:bdr w:val="nil"/>
-          <w:shd w:val="clear" w:color="auto" w:fill="auto"/>
-          <w:vertAlign w:val="baseline"/>
-          <w:rtl w:val="0"/>
-          <w:cs w:val="0"/>
-          <w:lang w:val="es-ES" w:eastAsia="zh-TW" w:bidi="ar-SA"/>
-        </w:rPr>
-        <w:t>Èstëêëêm gåârdëên mëên yëêt shy cöõýúrsëê.</w:t>
-      </w:r>
-      <w:r>
-        <w:rPr>
-          <w:rStyle w:val="DefaultParagraphFont"/>
-          <w:rFonts w:ascii="Calibri" w:eastAsia="Calibri" w:hAnsi="Calibri" w:cs="Calibri"/>
-          <w:b w:val="0"/>
-          <w:bCs w:val="0"/>
-          <w:i w:val="0"/>
-          <w:iCs w:val="0"/>
-          <w:caps w:val="0"/>
-          <w:smallCaps w:val="0"/>
-          <w:strike w:val="0"/>
-          <w:dstrike w:val="0"/>
-          <w:outline w:val="0"/>
-          <w:shadow w:val="0"/>
-          <w:emboss w:val="0"/>
-          <w:imprint w:val="0"/>
-          <w:noProof w:val="0"/>
-          <w:vanish w:val="0"/>
-          <w:color w:val="auto"/>
-          <w:spacing w:val="0"/>
-          <w:w w:val="100"/>
-          <w:kern w:val="0"/>
-          <w:position w:val="0"/>
-          <w:sz w:val="22"/>
-          <w:szCs w:val="22"/>
-          <w:highlight w:val="none"/>
-          <w:u w:val="none" w:color="auto"/>
-          <w:effect w:val="none"/>
-          <w:bdr w:val="nil"/>
+          <w:bdr w:val="none" w:sz="0" w:space="0" w:color="auto"/>
+          <w:shd w:val="clear" w:color="auto" w:fill="auto"/>
+          <w:vertAlign w:val="baseline"/>
+          <w:rtl w:val="0"/>
+          <w:cs w:val="0"/>
+          <w:lang w:val="es-ES" w:eastAsia="zh-TW" w:bidi="ar-SA"/>
+        </w:rPr>
+        <w:t>Êstëèëèm gãàrdëèn mëèn yëèt shy cóôüýrsëè.</w:t>
+      </w:r>
+      <w:r>
+        <w:rPr>
+          <w:rStyle w:val="DefaultParagraphFont"/>
+          <w:rFonts w:ascii="Calibri" w:eastAsia="Calibri" w:hAnsi="Calibri" w:cs="Calibri"/>
+          <w:b w:val="0"/>
+          <w:bCs w:val="0"/>
+          <w:i w:val="0"/>
+          <w:iCs w:val="0"/>
+          <w:caps w:val="0"/>
+          <w:smallCaps w:val="0"/>
+          <w:strike w:val="0"/>
+          <w:dstrike w:val="0"/>
+          <w:outline w:val="0"/>
+          <w:shadow w:val="0"/>
+          <w:emboss w:val="0"/>
+          <w:imprint w:val="0"/>
+          <w:noProof w:val="0"/>
+          <w:vanish w:val="0"/>
+          <w:color w:val="auto"/>
+          <w:spacing w:val="0"/>
+          <w:w w:val="100"/>
+          <w:kern w:val="0"/>
+          <w:position w:val="0"/>
+          <w:sz w:val="22"/>
+          <w:szCs w:val="22"/>
+          <w:highlight w:val="none"/>
+          <w:u w:val="none" w:color="auto"/>
+          <w:effect w:val="none"/>
+          <w:bdr w:val="none" w:sz="0" w:space="0" w:color="auto"/>
           <w:shd w:val="clear" w:color="auto" w:fill="auto"/>
           <w:vertAlign w:val="baseline"/>
           <w:rtl w:val="0"/>
@@ -331,44 +331,44 @@
           <w:highlight w:val="none"/>
           <w:u w:val="none" w:color="auto"/>
           <w:effect w:val="none"/>
-          <w:bdr w:val="nil"/>
-          <w:shd w:val="clear" w:color="auto" w:fill="auto"/>
-          <w:vertAlign w:val="baseline"/>
-          <w:rtl w:val="0"/>
-          <w:cs w:val="0"/>
-          <w:lang w:val="es-ES" w:eastAsia="zh-TW" w:bidi="ar-SA"/>
-        </w:rPr>
-        <w:t>Còónsúûltéëd úûp my tòóléëràäbly sòóméëtïìméës péërpéëtúûàäl òóh.</w:t>
-      </w:r>
-      <w:r>
-        <w:rPr>
-          <w:rStyle w:val="DefaultParagraphFont"/>
-          <w:rFonts w:ascii="Calibri" w:eastAsia="Calibri" w:hAnsi="Calibri" w:cs="Calibri"/>
-          <w:b w:val="0"/>
-          <w:bCs w:val="0"/>
-          <w:i w:val="0"/>
-          <w:iCs w:val="0"/>
-          <w:caps w:val="0"/>
-          <w:smallCaps w:val="0"/>
-          <w:strike w:val="0"/>
-          <w:dstrike w:val="0"/>
-          <w:outline w:val="0"/>
-          <w:shadow w:val="0"/>
-          <w:emboss w:val="0"/>
-          <w:imprint w:val="0"/>
-          <w:noProof w:val="0"/>
-          <w:vanish w:val="0"/>
-          <w:color w:val="auto"/>
-          <w:spacing w:val="0"/>
-          <w:w w:val="100"/>
-          <w:kern w:val="0"/>
-          <w:position w:val="0"/>
-          <w:sz w:val="22"/>
-          <w:szCs w:val="22"/>
-          <w:highlight w:val="none"/>
-          <w:u w:val="none" w:color="auto"/>
-          <w:effect w:val="none"/>
-          <w:bdr w:val="nil"/>
+          <w:bdr w:val="none" w:sz="0" w:space="0" w:color="auto"/>
+          <w:shd w:val="clear" w:color="auto" w:fill="auto"/>
+          <w:vertAlign w:val="baseline"/>
+          <w:rtl w:val="0"/>
+          <w:cs w:val="0"/>
+          <w:lang w:val="es-ES" w:eastAsia="zh-TW" w:bidi="ar-SA"/>
+        </w:rPr>
+        <w:t>Cöônsûúltëéd ûúp my töôlëéråãbly söômëétíîmëés pëérpëétûúåãl öôh.</w:t>
+      </w:r>
+      <w:r>
+        <w:rPr>
+          <w:rStyle w:val="DefaultParagraphFont"/>
+          <w:rFonts w:ascii="Calibri" w:eastAsia="Calibri" w:hAnsi="Calibri" w:cs="Calibri"/>
+          <w:b w:val="0"/>
+          <w:bCs w:val="0"/>
+          <w:i w:val="0"/>
+          <w:iCs w:val="0"/>
+          <w:caps w:val="0"/>
+          <w:smallCaps w:val="0"/>
+          <w:strike w:val="0"/>
+          <w:dstrike w:val="0"/>
+          <w:outline w:val="0"/>
+          <w:shadow w:val="0"/>
+          <w:emboss w:val="0"/>
+          <w:imprint w:val="0"/>
+          <w:noProof w:val="0"/>
+          <w:vanish w:val="0"/>
+          <w:color w:val="auto"/>
+          <w:spacing w:val="0"/>
+          <w:w w:val="100"/>
+          <w:kern w:val="0"/>
+          <w:position w:val="0"/>
+          <w:sz w:val="22"/>
+          <w:szCs w:val="22"/>
+          <w:highlight w:val="none"/>
+          <w:u w:val="none" w:color="auto"/>
+          <w:effect w:val="none"/>
+          <w:bdr w:val="none" w:sz="0" w:space="0" w:color="auto"/>
           <w:shd w:val="clear" w:color="auto" w:fill="auto"/>
           <w:vertAlign w:val="baseline"/>
           <w:rtl w:val="0"/>
@@ -405,44 +405,44 @@
           <w:highlight w:val="none"/>
           <w:u w:val="none" w:color="auto"/>
           <w:effect w:val="none"/>
-          <w:bdr w:val="nil"/>
-          <w:shd w:val="clear" w:color="auto" w:fill="auto"/>
-          <w:vertAlign w:val="baseline"/>
-          <w:rtl w:val="0"/>
-          <w:cs w:val="0"/>
-          <w:lang w:val="es-ES" w:eastAsia="zh-TW" w:bidi="ar-SA"/>
-        </w:rPr>
-        <w:t>Èxprèèssïïóõn æàccèèptæàncèè ïïmprúúdèèncèè pæàrtïïcúúlæàr hæàd èèæàt úúnsæàtïïæàblèè.</w:t>
-      </w:r>
-      <w:r>
-        <w:rPr>
-          <w:rStyle w:val="DefaultParagraphFont"/>
-          <w:rFonts w:ascii="Calibri" w:eastAsia="Calibri" w:hAnsi="Calibri" w:cs="Calibri"/>
-          <w:b w:val="0"/>
-          <w:bCs w:val="0"/>
-          <w:i w:val="0"/>
-          <w:iCs w:val="0"/>
-          <w:caps w:val="0"/>
-          <w:smallCaps w:val="0"/>
-          <w:strike w:val="0"/>
-          <w:dstrike w:val="0"/>
-          <w:outline w:val="0"/>
-          <w:shadow w:val="0"/>
-          <w:emboss w:val="0"/>
-          <w:imprint w:val="0"/>
-          <w:noProof w:val="0"/>
-          <w:vanish w:val="0"/>
-          <w:color w:val="auto"/>
-          <w:spacing w:val="0"/>
-          <w:w w:val="100"/>
-          <w:kern w:val="0"/>
-          <w:position w:val="0"/>
-          <w:sz w:val="22"/>
-          <w:szCs w:val="22"/>
-          <w:highlight w:val="none"/>
-          <w:u w:val="none" w:color="auto"/>
-          <w:effect w:val="none"/>
-          <w:bdr w:val="nil"/>
+          <w:bdr w:val="none" w:sz="0" w:space="0" w:color="auto"/>
+          <w:shd w:val="clear" w:color="auto" w:fill="auto"/>
+          <w:vertAlign w:val="baseline"/>
+          <w:rtl w:val="0"/>
+          <w:cs w:val="0"/>
+          <w:lang w:val="es-ES" w:eastAsia="zh-TW" w:bidi="ar-SA"/>
+        </w:rPr>
+        <w:t>Êxprëéssîïôön æäccëéptæäncëé îïmprûüdëéncëé pæärtîïcûülæär hæäd ëéæät ûünsæätîïæäblëé.</w:t>
+      </w:r>
+      <w:r>
+        <w:rPr>
+          <w:rStyle w:val="DefaultParagraphFont"/>
+          <w:rFonts w:ascii="Calibri" w:eastAsia="Calibri" w:hAnsi="Calibri" w:cs="Calibri"/>
+          <w:b w:val="0"/>
+          <w:bCs w:val="0"/>
+          <w:i w:val="0"/>
+          <w:iCs w:val="0"/>
+          <w:caps w:val="0"/>
+          <w:smallCaps w:val="0"/>
+          <w:strike w:val="0"/>
+          <w:dstrike w:val="0"/>
+          <w:outline w:val="0"/>
+          <w:shadow w:val="0"/>
+          <w:emboss w:val="0"/>
+          <w:imprint w:val="0"/>
+          <w:noProof w:val="0"/>
+          <w:vanish w:val="0"/>
+          <w:color w:val="auto"/>
+          <w:spacing w:val="0"/>
+          <w:w w:val="100"/>
+          <w:kern w:val="0"/>
+          <w:position w:val="0"/>
+          <w:sz w:val="22"/>
+          <w:szCs w:val="22"/>
+          <w:highlight w:val="none"/>
+          <w:u w:val="none" w:color="auto"/>
+          <w:effect w:val="none"/>
+          <w:bdr w:val="none" w:sz="0" w:space="0" w:color="auto"/>
           <w:shd w:val="clear" w:color="auto" w:fill="auto"/>
           <w:vertAlign w:val="baseline"/>
           <w:rtl w:val="0"/>
@@ -485,44 +485,44 @@
           <w:highlight w:val="none"/>
           <w:u w:val="none" w:color="auto"/>
           <w:effect w:val="none"/>
-          <w:bdr w:val="nil"/>
-          <w:shd w:val="clear" w:color="auto" w:fill="auto"/>
-          <w:vertAlign w:val="baseline"/>
-          <w:rtl w:val="0"/>
-          <w:cs w:val="0"/>
-          <w:lang w:val="es-ES" w:eastAsia="zh-TW" w:bidi="ar-SA"/>
-        </w:rPr>
-        <w:t>Hæäd déénóòtîìng próòpéérly jóòîìntûýréé yóòûý óòccæäsîìóòn dîìrééctly ræäîìllééry.</w:t>
-      </w:r>
-      <w:r>
-        <w:rPr>
-          <w:rStyle w:val="DefaultParagraphFont"/>
-          <w:rFonts w:ascii="Calibri" w:eastAsia="Calibri" w:hAnsi="Calibri" w:cs="Calibri"/>
-          <w:b w:val="0"/>
-          <w:bCs w:val="0"/>
-          <w:i w:val="0"/>
-          <w:iCs w:val="0"/>
-          <w:caps w:val="0"/>
-          <w:smallCaps w:val="0"/>
-          <w:strike w:val="0"/>
-          <w:dstrike w:val="0"/>
-          <w:outline w:val="0"/>
-          <w:shadow w:val="0"/>
-          <w:emboss w:val="0"/>
-          <w:imprint w:val="0"/>
-          <w:noProof w:val="0"/>
-          <w:vanish w:val="0"/>
-          <w:color w:val="auto"/>
-          <w:spacing w:val="0"/>
-          <w:w w:val="100"/>
-          <w:kern w:val="0"/>
-          <w:position w:val="0"/>
-          <w:sz w:val="22"/>
-          <w:szCs w:val="22"/>
-          <w:highlight w:val="none"/>
-          <w:u w:val="none" w:color="auto"/>
-          <w:effect w:val="none"/>
-          <w:bdr w:val="nil"/>
+          <w:bdr w:val="none" w:sz="0" w:space="0" w:color="auto"/>
+          <w:shd w:val="clear" w:color="auto" w:fill="auto"/>
+          <w:vertAlign w:val="baseline"/>
+          <w:rtl w:val="0"/>
+          <w:cs w:val="0"/>
+          <w:lang w:val="es-ES" w:eastAsia="zh-TW" w:bidi="ar-SA"/>
+        </w:rPr>
+        <w:t>Hâæd dëênöótîìng pröópëêrly jöóîìntùùrëê yöóùù öóccâæsîìöón dîìrëêctly râæîìllëêry.</w:t>
+      </w:r>
+      <w:r>
+        <w:rPr>
+          <w:rStyle w:val="DefaultParagraphFont"/>
+          <w:rFonts w:ascii="Calibri" w:eastAsia="Calibri" w:hAnsi="Calibri" w:cs="Calibri"/>
+          <w:b w:val="0"/>
+          <w:bCs w:val="0"/>
+          <w:i w:val="0"/>
+          <w:iCs w:val="0"/>
+          <w:caps w:val="0"/>
+          <w:smallCaps w:val="0"/>
+          <w:strike w:val="0"/>
+          <w:dstrike w:val="0"/>
+          <w:outline w:val="0"/>
+          <w:shadow w:val="0"/>
+          <w:emboss w:val="0"/>
+          <w:imprint w:val="0"/>
+          <w:noProof w:val="0"/>
+          <w:vanish w:val="0"/>
+          <w:color w:val="auto"/>
+          <w:spacing w:val="0"/>
+          <w:w w:val="100"/>
+          <w:kern w:val="0"/>
+          <w:position w:val="0"/>
+          <w:sz w:val="22"/>
+          <w:szCs w:val="22"/>
+          <w:highlight w:val="none"/>
+          <w:u w:val="none" w:color="auto"/>
+          <w:effect w:val="none"/>
+          <w:bdr w:val="none" w:sz="0" w:space="0" w:color="auto"/>
           <w:shd w:val="clear" w:color="auto" w:fill="auto"/>
           <w:vertAlign w:val="baseline"/>
           <w:rtl w:val="0"/>
@@ -559,44 +559,44 @@
           <w:highlight w:val="none"/>
           <w:u w:val="none" w:color="auto"/>
           <w:effect w:val="none"/>
-          <w:bdr w:val="nil"/>
-          <w:shd w:val="clear" w:color="auto" w:fill="auto"/>
-          <w:vertAlign w:val="baseline"/>
-          <w:rtl w:val="0"/>
-          <w:cs w:val="0"/>
-          <w:lang w:val="es-ES" w:eastAsia="zh-TW" w:bidi="ar-SA"/>
-        </w:rPr>
-        <w:t>Ïn sááîìd töò öòf pöòöòr fýýll bèë pöòst fáácèë snýýg.</w:t>
-      </w:r>
-      <w:r>
-        <w:rPr>
-          <w:rStyle w:val="DefaultParagraphFont"/>
-          <w:rFonts w:ascii="Calibri" w:eastAsia="Calibri" w:hAnsi="Calibri" w:cs="Calibri"/>
-          <w:b w:val="0"/>
-          <w:bCs w:val="0"/>
-          <w:i w:val="0"/>
-          <w:iCs w:val="0"/>
-          <w:caps w:val="0"/>
-          <w:smallCaps w:val="0"/>
-          <w:strike w:val="0"/>
-          <w:dstrike w:val="0"/>
-          <w:outline w:val="0"/>
-          <w:shadow w:val="0"/>
-          <w:emboss w:val="0"/>
-          <w:imprint w:val="0"/>
-          <w:noProof w:val="0"/>
-          <w:vanish w:val="0"/>
-          <w:color w:val="auto"/>
-          <w:spacing w:val="0"/>
-          <w:w w:val="100"/>
-          <w:kern w:val="0"/>
-          <w:position w:val="0"/>
-          <w:sz w:val="22"/>
-          <w:szCs w:val="22"/>
-          <w:highlight w:val="none"/>
-          <w:u w:val="none" w:color="auto"/>
-          <w:effect w:val="none"/>
-          <w:bdr w:val="nil"/>
+          <w:bdr w:val="none" w:sz="0" w:space="0" w:color="auto"/>
+          <w:shd w:val="clear" w:color="auto" w:fill="auto"/>
+          <w:vertAlign w:val="baseline"/>
+          <w:rtl w:val="0"/>
+          <w:cs w:val="0"/>
+          <w:lang w:val="es-ES" w:eastAsia="zh-TW" w:bidi="ar-SA"/>
+        </w:rPr>
+        <w:t>Ïn sãàíïd töô öôf pöôöôr füùll béè pöôst fãàcéè snüùg.</w:t>
+      </w:r>
+      <w:r>
+        <w:rPr>
+          <w:rStyle w:val="DefaultParagraphFont"/>
+          <w:rFonts w:ascii="Calibri" w:eastAsia="Calibri" w:hAnsi="Calibri" w:cs="Calibri"/>
+          <w:b w:val="0"/>
+          <w:bCs w:val="0"/>
+          <w:i w:val="0"/>
+          <w:iCs w:val="0"/>
+          <w:caps w:val="0"/>
+          <w:smallCaps w:val="0"/>
+          <w:strike w:val="0"/>
+          <w:dstrike w:val="0"/>
+          <w:outline w:val="0"/>
+          <w:shadow w:val="0"/>
+          <w:emboss w:val="0"/>
+          <w:imprint w:val="0"/>
+          <w:noProof w:val="0"/>
+          <w:vanish w:val="0"/>
+          <w:color w:val="auto"/>
+          <w:spacing w:val="0"/>
+          <w:w w:val="100"/>
+          <w:kern w:val="0"/>
+          <w:position w:val="0"/>
+          <w:sz w:val="22"/>
+          <w:szCs w:val="22"/>
+          <w:highlight w:val="none"/>
+          <w:u w:val="none" w:color="auto"/>
+          <w:effect w:val="none"/>
+          <w:bdr w:val="none" w:sz="0" w:space="0" w:color="auto"/>
           <w:shd w:val="clear" w:color="auto" w:fill="auto"/>
           <w:vertAlign w:val="baseline"/>
           <w:rtl w:val="0"/>
@@ -633,44 +633,44 @@
           <w:highlight w:val="none"/>
           <w:u w:val="none" w:color="auto"/>
           <w:effect w:val="none"/>
-          <w:bdr w:val="nil"/>
-          <w:shd w:val="clear" w:color="auto" w:fill="auto"/>
-          <w:vertAlign w:val="baseline"/>
-          <w:rtl w:val="0"/>
-          <w:cs w:val="0"/>
-          <w:lang w:val="es-ES" w:eastAsia="zh-TW" w:bidi="ar-SA"/>
-        </w:rPr>
-        <w:t>Ïntrôôdýùcëèd ïîmprýùdëèncëè sëèëè sáäy ýùnplëèáäsïîng dëèvôônshïîrëè áäccëèptáäncëè sôôn.</w:t>
-      </w:r>
-      <w:r>
-        <w:rPr>
-          <w:rStyle w:val="DefaultParagraphFont"/>
-          <w:rFonts w:ascii="Calibri" w:eastAsia="Calibri" w:hAnsi="Calibri" w:cs="Calibri"/>
-          <w:b w:val="0"/>
-          <w:bCs w:val="0"/>
-          <w:i w:val="0"/>
-          <w:iCs w:val="0"/>
-          <w:caps w:val="0"/>
-          <w:smallCaps w:val="0"/>
-          <w:strike w:val="0"/>
-          <w:dstrike w:val="0"/>
-          <w:outline w:val="0"/>
-          <w:shadow w:val="0"/>
-          <w:emboss w:val="0"/>
-          <w:imprint w:val="0"/>
-          <w:noProof w:val="0"/>
-          <w:vanish w:val="0"/>
-          <w:color w:val="auto"/>
-          <w:spacing w:val="0"/>
-          <w:w w:val="100"/>
-          <w:kern w:val="0"/>
-          <w:position w:val="0"/>
-          <w:sz w:val="22"/>
-          <w:szCs w:val="22"/>
-          <w:highlight w:val="none"/>
-          <w:u w:val="none" w:color="auto"/>
-          <w:effect w:val="none"/>
-          <w:bdr w:val="nil"/>
+          <w:bdr w:val="none" w:sz="0" w:space="0" w:color="auto"/>
+          <w:shd w:val="clear" w:color="auto" w:fill="auto"/>
+          <w:vertAlign w:val="baseline"/>
+          <w:rtl w:val="0"/>
+          <w:cs w:val="0"/>
+          <w:lang w:val="es-ES" w:eastAsia="zh-TW" w:bidi="ar-SA"/>
+        </w:rPr>
+        <w:t>Íntröòdúûcééd ììmprúûdééncéé séééé sàäy úûnplééàäsììng déévöònshììréé àäccééptàäncéé söòn.</w:t>
+      </w:r>
+      <w:r>
+        <w:rPr>
+          <w:rStyle w:val="DefaultParagraphFont"/>
+          <w:rFonts w:ascii="Calibri" w:eastAsia="Calibri" w:hAnsi="Calibri" w:cs="Calibri"/>
+          <w:b w:val="0"/>
+          <w:bCs w:val="0"/>
+          <w:i w:val="0"/>
+          <w:iCs w:val="0"/>
+          <w:caps w:val="0"/>
+          <w:smallCaps w:val="0"/>
+          <w:strike w:val="0"/>
+          <w:dstrike w:val="0"/>
+          <w:outline w:val="0"/>
+          <w:shadow w:val="0"/>
+          <w:emboss w:val="0"/>
+          <w:imprint w:val="0"/>
+          <w:noProof w:val="0"/>
+          <w:vanish w:val="0"/>
+          <w:color w:val="auto"/>
+          <w:spacing w:val="0"/>
+          <w:w w:val="100"/>
+          <w:kern w:val="0"/>
+          <w:position w:val="0"/>
+          <w:sz w:val="22"/>
+          <w:szCs w:val="22"/>
+          <w:highlight w:val="none"/>
+          <w:u w:val="none" w:color="auto"/>
+          <w:effect w:val="none"/>
+          <w:bdr w:val="none" w:sz="0" w:space="0" w:color="auto"/>
           <w:shd w:val="clear" w:color="auto" w:fill="auto"/>
           <w:vertAlign w:val="baseline"/>
           <w:rtl w:val="0"/>
@@ -707,44 +707,44 @@
           <w:highlight w:val="none"/>
           <w:u w:val="none" w:color="auto"/>
           <w:effect w:val="none"/>
-          <w:bdr w:val="nil"/>
-          <w:shd w:val="clear" w:color="auto" w:fill="auto"/>
-          <w:vertAlign w:val="baseline"/>
-          <w:rtl w:val="0"/>
-          <w:cs w:val="0"/>
-          <w:lang w:val="es-ES" w:eastAsia="zh-TW" w:bidi="ar-SA"/>
-        </w:rPr>
-        <w:t>Éxéétéér löóngéér wïîsdöóm gäæy nöór déésïîgn äægéé.</w:t>
-      </w:r>
-      <w:r>
-        <w:rPr>
-          <w:rStyle w:val="DefaultParagraphFont"/>
-          <w:rFonts w:ascii="Calibri" w:eastAsia="Calibri" w:hAnsi="Calibri" w:cs="Calibri"/>
-          <w:b w:val="0"/>
-          <w:bCs w:val="0"/>
-          <w:i w:val="0"/>
-          <w:iCs w:val="0"/>
-          <w:caps w:val="0"/>
-          <w:smallCaps w:val="0"/>
-          <w:strike w:val="0"/>
-          <w:dstrike w:val="0"/>
-          <w:outline w:val="0"/>
-          <w:shadow w:val="0"/>
-          <w:emboss w:val="0"/>
-          <w:imprint w:val="0"/>
-          <w:noProof w:val="0"/>
-          <w:vanish w:val="0"/>
-          <w:color w:val="auto"/>
-          <w:spacing w:val="0"/>
-          <w:w w:val="100"/>
-          <w:kern w:val="0"/>
-          <w:position w:val="0"/>
-          <w:sz w:val="22"/>
-          <w:szCs w:val="22"/>
-          <w:highlight w:val="none"/>
-          <w:u w:val="none" w:color="auto"/>
-          <w:effect w:val="none"/>
-          <w:bdr w:val="nil"/>
+          <w:bdr w:val="none" w:sz="0" w:space="0" w:color="auto"/>
+          <w:shd w:val="clear" w:color="auto" w:fill="auto"/>
+          <w:vertAlign w:val="baseline"/>
+          <w:rtl w:val="0"/>
+          <w:cs w:val="0"/>
+          <w:lang w:val="es-ES" w:eastAsia="zh-TW" w:bidi="ar-SA"/>
+        </w:rPr>
+        <w:t>Èxèëtèër lòõngèër wìîsdòõm gãày nòõr dèësìîgn ãàgèë.</w:t>
+      </w:r>
+      <w:r>
+        <w:rPr>
+          <w:rStyle w:val="DefaultParagraphFont"/>
+          <w:rFonts w:ascii="Calibri" w:eastAsia="Calibri" w:hAnsi="Calibri" w:cs="Calibri"/>
+          <w:b w:val="0"/>
+          <w:bCs w:val="0"/>
+          <w:i w:val="0"/>
+          <w:iCs w:val="0"/>
+          <w:caps w:val="0"/>
+          <w:smallCaps w:val="0"/>
+          <w:strike w:val="0"/>
+          <w:dstrike w:val="0"/>
+          <w:outline w:val="0"/>
+          <w:shadow w:val="0"/>
+          <w:emboss w:val="0"/>
+          <w:imprint w:val="0"/>
+          <w:noProof w:val="0"/>
+          <w:vanish w:val="0"/>
+          <w:color w:val="auto"/>
+          <w:spacing w:val="0"/>
+          <w:w w:val="100"/>
+          <w:kern w:val="0"/>
+          <w:position w:val="0"/>
+          <w:sz w:val="22"/>
+          <w:szCs w:val="22"/>
+          <w:highlight w:val="none"/>
+          <w:u w:val="none" w:color="auto"/>
+          <w:effect w:val="none"/>
+          <w:bdr w:val="none" w:sz="0" w:space="0" w:color="auto"/>
           <w:shd w:val="clear" w:color="auto" w:fill="auto"/>
           <w:vertAlign w:val="baseline"/>
           <w:rtl w:val="0"/>
@@ -781,44 +781,44 @@
           <w:highlight w:val="none"/>
           <w:u w:val="none" w:color="auto"/>
           <w:effect w:val="none"/>
-          <w:bdr w:val="nil"/>
-          <w:shd w:val="clear" w:color="auto" w:fill="auto"/>
-          <w:vertAlign w:val="baseline"/>
-          <w:rtl w:val="0"/>
-          <w:cs w:val="0"/>
-          <w:lang w:val="es-ES" w:eastAsia="zh-TW" w:bidi="ar-SA"/>
-        </w:rPr>
-        <w:t>Åm wéèâäthéèr töö éèntéèréèd nöörlâänd nöö îìn shööwîìng séèrvîìcéè.</w:t>
-      </w:r>
-      <w:r>
-        <w:rPr>
-          <w:rStyle w:val="DefaultParagraphFont"/>
-          <w:rFonts w:ascii="Calibri" w:eastAsia="Calibri" w:hAnsi="Calibri" w:cs="Calibri"/>
-          <w:b w:val="0"/>
-          <w:bCs w:val="0"/>
-          <w:i w:val="0"/>
-          <w:iCs w:val="0"/>
-          <w:caps w:val="0"/>
-          <w:smallCaps w:val="0"/>
-          <w:strike w:val="0"/>
-          <w:dstrike w:val="0"/>
-          <w:outline w:val="0"/>
-          <w:shadow w:val="0"/>
-          <w:emboss w:val="0"/>
-          <w:imprint w:val="0"/>
-          <w:noProof w:val="0"/>
-          <w:vanish w:val="0"/>
-          <w:color w:val="auto"/>
-          <w:spacing w:val="0"/>
-          <w:w w:val="100"/>
-          <w:kern w:val="0"/>
-          <w:position w:val="0"/>
-          <w:sz w:val="22"/>
-          <w:szCs w:val="22"/>
-          <w:highlight w:val="none"/>
-          <w:u w:val="none" w:color="auto"/>
-          <w:effect w:val="none"/>
-          <w:bdr w:val="nil"/>
+          <w:bdr w:val="none" w:sz="0" w:space="0" w:color="auto"/>
+          <w:shd w:val="clear" w:color="auto" w:fill="auto"/>
+          <w:vertAlign w:val="baseline"/>
+          <w:rtl w:val="0"/>
+          <w:cs w:val="0"/>
+          <w:lang w:val="es-ES" w:eastAsia="zh-TW" w:bidi="ar-SA"/>
+        </w:rPr>
+        <w:t>Æm wêéàãthêér tóó êéntêérêéd nóórlàãnd nóó ïín shóówïíng sêérvïícêé.</w:t>
+      </w:r>
+      <w:r>
+        <w:rPr>
+          <w:rStyle w:val="DefaultParagraphFont"/>
+          <w:rFonts w:ascii="Calibri" w:eastAsia="Calibri" w:hAnsi="Calibri" w:cs="Calibri"/>
+          <w:b w:val="0"/>
+          <w:bCs w:val="0"/>
+          <w:i w:val="0"/>
+          <w:iCs w:val="0"/>
+          <w:caps w:val="0"/>
+          <w:smallCaps w:val="0"/>
+          <w:strike w:val="0"/>
+          <w:dstrike w:val="0"/>
+          <w:outline w:val="0"/>
+          <w:shadow w:val="0"/>
+          <w:emboss w:val="0"/>
+          <w:imprint w:val="0"/>
+          <w:noProof w:val="0"/>
+          <w:vanish w:val="0"/>
+          <w:color w:val="auto"/>
+          <w:spacing w:val="0"/>
+          <w:w w:val="100"/>
+          <w:kern w:val="0"/>
+          <w:position w:val="0"/>
+          <w:sz w:val="22"/>
+          <w:szCs w:val="22"/>
+          <w:highlight w:val="none"/>
+          <w:u w:val="none" w:color="auto"/>
+          <w:effect w:val="none"/>
+          <w:bdr w:val="none" w:sz="0" w:space="0" w:color="auto"/>
           <w:shd w:val="clear" w:color="auto" w:fill="auto"/>
           <w:vertAlign w:val="baseline"/>
           <w:rtl w:val="0"/>
@@ -855,44 +855,44 @@
           <w:highlight w:val="none"/>
           <w:u w:val="none" w:color="auto"/>
           <w:effect w:val="none"/>
-          <w:bdr w:val="nil"/>
-          <w:shd w:val="clear" w:color="auto" w:fill="auto"/>
-          <w:vertAlign w:val="baseline"/>
-          <w:rtl w:val="0"/>
-          <w:cs w:val="0"/>
-          <w:lang w:val="es-ES" w:eastAsia="zh-TW" w:bidi="ar-SA"/>
-        </w:rPr>
-        <w:t>Nõör rêèpêèáätêèd spêèáäkííng shy áäppêètíítêè.</w:t>
-      </w:r>
-      <w:r>
-        <w:rPr>
-          <w:rStyle w:val="DefaultParagraphFont"/>
-          <w:rFonts w:ascii="Calibri" w:eastAsia="Calibri" w:hAnsi="Calibri" w:cs="Calibri"/>
-          <w:b w:val="0"/>
-          <w:bCs w:val="0"/>
-          <w:i w:val="0"/>
-          <w:iCs w:val="0"/>
-          <w:caps w:val="0"/>
-          <w:smallCaps w:val="0"/>
-          <w:strike w:val="0"/>
-          <w:dstrike w:val="0"/>
-          <w:outline w:val="0"/>
-          <w:shadow w:val="0"/>
-          <w:emboss w:val="0"/>
-          <w:imprint w:val="0"/>
-          <w:noProof w:val="0"/>
-          <w:vanish w:val="0"/>
-          <w:color w:val="auto"/>
-          <w:spacing w:val="0"/>
-          <w:w w:val="100"/>
-          <w:kern w:val="0"/>
-          <w:position w:val="0"/>
-          <w:sz w:val="22"/>
-          <w:szCs w:val="22"/>
-          <w:highlight w:val="none"/>
-          <w:u w:val="none" w:color="auto"/>
-          <w:effect w:val="none"/>
-          <w:bdr w:val="nil"/>
+          <w:bdr w:val="none" w:sz="0" w:space="0" w:color="auto"/>
+          <w:shd w:val="clear" w:color="auto" w:fill="auto"/>
+          <w:vertAlign w:val="baseline"/>
+          <w:rtl w:val="0"/>
+          <w:cs w:val="0"/>
+          <w:lang w:val="es-ES" w:eastAsia="zh-TW" w:bidi="ar-SA"/>
+        </w:rPr>
+        <w:t>Nöõr rèèpèèäåtèèd spèèäåkïîng shy äåppèètïîtèè.</w:t>
+      </w:r>
+      <w:r>
+        <w:rPr>
+          <w:rStyle w:val="DefaultParagraphFont"/>
+          <w:rFonts w:ascii="Calibri" w:eastAsia="Calibri" w:hAnsi="Calibri" w:cs="Calibri"/>
+          <w:b w:val="0"/>
+          <w:bCs w:val="0"/>
+          <w:i w:val="0"/>
+          <w:iCs w:val="0"/>
+          <w:caps w:val="0"/>
+          <w:smallCaps w:val="0"/>
+          <w:strike w:val="0"/>
+          <w:dstrike w:val="0"/>
+          <w:outline w:val="0"/>
+          <w:shadow w:val="0"/>
+          <w:emboss w:val="0"/>
+          <w:imprint w:val="0"/>
+          <w:noProof w:val="0"/>
+          <w:vanish w:val="0"/>
+          <w:color w:val="auto"/>
+          <w:spacing w:val="0"/>
+          <w:w w:val="100"/>
+          <w:kern w:val="0"/>
+          <w:position w:val="0"/>
+          <w:sz w:val="22"/>
+          <w:szCs w:val="22"/>
+          <w:highlight w:val="none"/>
+          <w:u w:val="none" w:color="auto"/>
+          <w:effect w:val="none"/>
+          <w:bdr w:val="none" w:sz="0" w:space="0" w:color="auto"/>
           <w:shd w:val="clear" w:color="auto" w:fill="auto"/>
           <w:vertAlign w:val="baseline"/>
           <w:rtl w:val="0"/>
@@ -929,44 +929,44 @@
           <w:highlight w:val="none"/>
           <w:u w:val="none" w:color="auto"/>
           <w:effect w:val="none"/>
-          <w:bdr w:val="nil"/>
-          <w:shd w:val="clear" w:color="auto" w:fill="auto"/>
-          <w:vertAlign w:val="baseline"/>
-          <w:rtl w:val="0"/>
-          <w:cs w:val="0"/>
-          <w:lang w:val="es-ES" w:eastAsia="zh-TW" w:bidi="ar-SA"/>
-        </w:rPr>
-        <w:t>Éxcíîtêéd íît hããstíîly ããn pããstýùrêé íît ööbsêérvêé.</w:t>
-      </w:r>
-      <w:r>
-        <w:rPr>
-          <w:rStyle w:val="DefaultParagraphFont"/>
-          <w:rFonts w:ascii="Calibri" w:eastAsia="Calibri" w:hAnsi="Calibri" w:cs="Calibri"/>
-          <w:b w:val="0"/>
-          <w:bCs w:val="0"/>
-          <w:i w:val="0"/>
-          <w:iCs w:val="0"/>
-          <w:caps w:val="0"/>
-          <w:smallCaps w:val="0"/>
-          <w:strike w:val="0"/>
-          <w:dstrike w:val="0"/>
-          <w:outline w:val="0"/>
-          <w:shadow w:val="0"/>
-          <w:emboss w:val="0"/>
-          <w:imprint w:val="0"/>
-          <w:noProof w:val="0"/>
-          <w:vanish w:val="0"/>
-          <w:color w:val="auto"/>
-          <w:spacing w:val="0"/>
-          <w:w w:val="100"/>
-          <w:kern w:val="0"/>
-          <w:position w:val="0"/>
-          <w:sz w:val="22"/>
-          <w:szCs w:val="22"/>
-          <w:highlight w:val="none"/>
-          <w:u w:val="none" w:color="auto"/>
-          <w:effect w:val="none"/>
-          <w:bdr w:val="nil"/>
+          <w:bdr w:val="none" w:sz="0" w:space="0" w:color="auto"/>
+          <w:shd w:val="clear" w:color="auto" w:fill="auto"/>
+          <w:vertAlign w:val="baseline"/>
+          <w:rtl w:val="0"/>
+          <w:cs w:val="0"/>
+          <w:lang w:val="es-ES" w:eastAsia="zh-TW" w:bidi="ar-SA"/>
+        </w:rPr>
+        <w:t>Éxcíïtêèd íït häåstíïly äån päåstúúrêè íït õôbsêèrvêè.</w:t>
+      </w:r>
+      <w:r>
+        <w:rPr>
+          <w:rStyle w:val="DefaultParagraphFont"/>
+          <w:rFonts w:ascii="Calibri" w:eastAsia="Calibri" w:hAnsi="Calibri" w:cs="Calibri"/>
+          <w:b w:val="0"/>
+          <w:bCs w:val="0"/>
+          <w:i w:val="0"/>
+          <w:iCs w:val="0"/>
+          <w:caps w:val="0"/>
+          <w:smallCaps w:val="0"/>
+          <w:strike w:val="0"/>
+          <w:dstrike w:val="0"/>
+          <w:outline w:val="0"/>
+          <w:shadow w:val="0"/>
+          <w:emboss w:val="0"/>
+          <w:imprint w:val="0"/>
+          <w:noProof w:val="0"/>
+          <w:vanish w:val="0"/>
+          <w:color w:val="auto"/>
+          <w:spacing w:val="0"/>
+          <w:w w:val="100"/>
+          <w:kern w:val="0"/>
+          <w:position w:val="0"/>
+          <w:sz w:val="22"/>
+          <w:szCs w:val="22"/>
+          <w:highlight w:val="none"/>
+          <w:u w:val="none" w:color="auto"/>
+          <w:effect w:val="none"/>
+          <w:bdr w:val="none" w:sz="0" w:space="0" w:color="auto"/>
           <w:shd w:val="clear" w:color="auto" w:fill="auto"/>
           <w:vertAlign w:val="baseline"/>
           <w:rtl w:val="0"/>
@@ -1003,14 +1003,14 @@
           <w:highlight w:val="none"/>
           <w:u w:val="none" w:color="auto"/>
           <w:effect w:val="none"/>
-          <w:bdr w:val="nil"/>
-          <w:shd w:val="clear" w:color="auto" w:fill="auto"/>
-          <w:vertAlign w:val="baseline"/>
-          <w:rtl w:val="0"/>
-          <w:cs w:val="0"/>
-          <w:lang w:val="es-ES" w:eastAsia="zh-TW" w:bidi="ar-SA"/>
-        </w:rPr>
-        <w:t>Snùûg hæând hôöw dæâréé hééréé tôöôö.</w:t>
+          <w:bdr w:val="none" w:sz="0" w:space="0" w:color="auto"/>
+          <w:shd w:val="clear" w:color="auto" w:fill="auto"/>
+          <w:vertAlign w:val="baseline"/>
+          <w:rtl w:val="0"/>
+          <w:cs w:val="0"/>
+          <w:lang w:val="es-ES" w:eastAsia="zh-TW" w:bidi="ar-SA"/>
+        </w:rPr>
+        <w:t>Snüúg hæánd hôõw dæárêê hêêrêê tôõôõ.</w:t>
       </w:r>
       <w:bookmarkStart w:id="0" w:name="_GoBack"/>
       <w:bookmarkEnd w:id="0"/>

--- a/Test_BP/Fol_2k_files_500(2)/es-ES/file 500_2 - Copy (261).docx
+++ b/Test_BP/Fol_2k_files_500(2)/es-ES/file 500_2 - Copy (261).docx
@@ -42,7 +42,7 @@
           <w:cs w:val="0"/>
           <w:lang w:val="es-ES" w:eastAsia="zh-TW" w:bidi="ar-SA"/>
         </w:rPr>
-        <w:t>t ëêxcëêpt tòô sòô tëêmpëêr múútúúàál tàástëês mòôthëêr.</w:t>
+        <w:t>t ëëxcëëpt tóó sóó tëëmpëër müútüúáäl táästëës móóthëër.</w:t>
       </w:r>
       <w:r>
         <w:rPr>
@@ -116,7 +116,7 @@
           <w:cs w:val="0"/>
           <w:lang w:val="es-ES" w:eastAsia="zh-TW" w:bidi="ar-SA"/>
         </w:rPr>
-        <w:t>Ïntéèréèstéèd cúültììvååtéèd ììts côõntììnúüììng nôõw yéèt ååréè.</w:t>
+        <w:t>Ïntêêrêêstêêd cûültììvãâtêêd ììts cõóntììnûüììng nõów yêêt ãârêê.</w:t>
       </w:r>
       <w:r>
         <w:rPr>
@@ -190,7 +190,7 @@
           <w:cs w:val="0"/>
           <w:lang w:val="es-ES" w:eastAsia="zh-TW" w:bidi="ar-SA"/>
         </w:rPr>
-        <w:t>Óüýt ììntéëréëstéëd åâccéëptåâncéë ôòüýr påârtììåâlììty åâffrôòntììng üýnpléëåâsåânt why åâdd.</w:t>
+        <w:t>Ôýüt íîntêêrêêstêêd ãàccêêptãàncêê òòýür pãàrtíîãàlíîty ãàffròòntíîng ýünplêêãàsãànt why ãàdd.</w:t>
       </w:r>
       <w:r>
         <w:rPr>
@@ -264,7 +264,7 @@
           <w:cs w:val="0"/>
           <w:lang w:val="es-ES" w:eastAsia="zh-TW" w:bidi="ar-SA"/>
         </w:rPr>
-        <w:t>Êstëèëèm gãàrdëèn mëèn yëèt shy cóôüýrsëè.</w:t>
+        <w:t>Èstëèëèm gâãrdëèn mëèn yëèt shy cóóüúrsëè.</w:t>
       </w:r>
       <w:r>
         <w:rPr>
@@ -338,7 +338,7 @@
           <w:cs w:val="0"/>
           <w:lang w:val="es-ES" w:eastAsia="zh-TW" w:bidi="ar-SA"/>
         </w:rPr>
-        <w:t>Cöônsûúltëéd ûúp my töôlëéråãbly söômëétíîmëés pëérpëétûúåãl öôh.</w:t>
+        <w:t>Còònsúúltèèd úúp my tòòlèèrååbly sòòmèètïïmèès pèèrpèètúúåål òòh.</w:t>
       </w:r>
       <w:r>
         <w:rPr>
@@ -412,7 +412,7 @@
           <w:cs w:val="0"/>
           <w:lang w:val="es-ES" w:eastAsia="zh-TW" w:bidi="ar-SA"/>
         </w:rPr>
-        <w:t>Êxprëéssîïôön æäccëéptæäncëé îïmprûüdëéncëé pæärtîïcûülæär hæäd ëéæät ûünsæätîïæäblëé.</w:t>
+        <w:t>Èxprééssîîóòn ääccééptääncéé îîmprúüdééncéé päärtîîcúüläär hääd ééäät úünsäätîîääbléé.</w:t>
       </w:r>
       <w:r>
         <w:rPr>
@@ -492,7 +492,7 @@
           <w:cs w:val="0"/>
           <w:lang w:val="es-ES" w:eastAsia="zh-TW" w:bidi="ar-SA"/>
         </w:rPr>
-        <w:t>Hâæd dëênöótîìng pröópëêrly jöóîìntùùrëê yöóùù öóccâæsîìöón dîìrëêctly râæîìllëêry.</w:t>
+        <w:t>Hããd dëênóõtìíng próõpëêrly jóõìíntùûrëê yóõùû óõccããsìíóõn dìírëêctly rããìíllëêry.</w:t>
       </w:r>
       <w:r>
         <w:rPr>
@@ -566,7 +566,7 @@
           <w:cs w:val="0"/>
           <w:lang w:val="es-ES" w:eastAsia="zh-TW" w:bidi="ar-SA"/>
         </w:rPr>
-        <w:t>Ïn sãàíïd töô öôf pöôöôr füùll béè pöôst fãàcéè snüùg.</w:t>
+        <w:t>Ïn såäíìd tõó õóf põóõór fúýll bëê põóst fåäcëê snúýg.</w:t>
       </w:r>
       <w:r>
         <w:rPr>
@@ -640,7 +640,7 @@
           <w:cs w:val="0"/>
           <w:lang w:val="es-ES" w:eastAsia="zh-TW" w:bidi="ar-SA"/>
         </w:rPr>
-        <w:t>Íntröòdúûcééd ììmprúûdééncéé séééé sàäy úûnplééàäsììng déévöònshììréé àäccééptàäncéé söòn.</w:t>
+        <w:t>Íntrõódýücêêd íìmprýüdêêncêê sêêêê sáäy ýünplêêáäsíìng dêêvõónshíìrêê áäccêêptáäncêê sõón.</w:t>
       </w:r>
       <w:r>
         <w:rPr>
@@ -714,7 +714,7 @@
           <w:cs w:val="0"/>
           <w:lang w:val="es-ES" w:eastAsia="zh-TW" w:bidi="ar-SA"/>
         </w:rPr>
-        <w:t>Èxèëtèër lòõngèër wìîsdòõm gãày nòõr dèësìîgn ãàgèë.</w:t>
+        <w:t>Éxéêtéêr lööngéêr wîïsdööm gåäy nöör déêsîïgn åägéê.</w:t>
       </w:r>
       <w:r>
         <w:rPr>
@@ -788,7 +788,7 @@
           <w:cs w:val="0"/>
           <w:lang w:val="es-ES" w:eastAsia="zh-TW" w:bidi="ar-SA"/>
         </w:rPr>
-        <w:t>Æm wêéàãthêér tóó êéntêérêéd nóórlàãnd nóó ïín shóówïíng sêérvïícêé.</w:t>
+        <w:t>Åm wéêæãthéêr tôô éêntéêréêd nôôrlæãnd nôô íîn shôôwíîng séêrvíîcéê.</w:t>
       </w:r>
       <w:r>
         <w:rPr>
@@ -862,7 +862,7 @@
           <w:cs w:val="0"/>
           <w:lang w:val="es-ES" w:eastAsia="zh-TW" w:bidi="ar-SA"/>
         </w:rPr>
-        <w:t>Nöõr rèèpèèäåtèèd spèèäåkïîng shy äåppèètïîtèè.</w:t>
+        <w:t>Nòõr rëêpëêäâtëêd spëêäâkïîng shy äâppëêtïîtëê.</w:t>
       </w:r>
       <w:r>
         <w:rPr>
@@ -936,7 +936,7 @@
           <w:cs w:val="0"/>
           <w:lang w:val="es-ES" w:eastAsia="zh-TW" w:bidi="ar-SA"/>
         </w:rPr>
-        <w:t>Éxcíïtêèd íït häåstíïly äån päåstúúrêè íït õôbsêèrvêè.</w:t>
+        <w:t>Èxcîìtêèd îìt hãàstîìly ãàn pãàstûùrêè îìt õòbsêèrvêè.</w:t>
       </w:r>
       <w:r>
         <w:rPr>
@@ -1010,7 +1010,7 @@
           <w:cs w:val="0"/>
           <w:lang w:val="es-ES" w:eastAsia="zh-TW" w:bidi="ar-SA"/>
         </w:rPr>
-        <w:t>Snüúg hæánd hôõw dæárêê hêêrêê tôõôõ.</w:t>
+        <w:t>Snùúg hàând hõöw dàârêê hêêrêê tõöõö.</w:t>
       </w:r>
       <w:bookmarkStart w:id="0" w:name="_GoBack"/>
       <w:bookmarkEnd w:id="0"/>

--- a/Test_BP/Fol_2k_files_500(2)/es-ES/file 500_2 - Copy (261).docx
+++ b/Test_BP/Fol_2k_files_500(2)/es-ES/file 500_2 - Copy (261).docx
@@ -42,7 +42,7 @@
           <w:cs w:val="0"/>
           <w:lang w:val="es-ES" w:eastAsia="zh-TW" w:bidi="ar-SA"/>
         </w:rPr>
-        <w:t>t ëëxcëëpt tóó sóó tëëmpëër müútüúáäl táästëës móóthëër.</w:t>
+        <w:t>t èèxcèèpt tòõ sòõ tèèmpèèr múûtúûåäl tåästèès mòõthèèr.</w:t>
       </w:r>
       <w:r>
         <w:rPr>
@@ -116,7 +116,7 @@
           <w:cs w:val="0"/>
           <w:lang w:val="es-ES" w:eastAsia="zh-TW" w:bidi="ar-SA"/>
         </w:rPr>
-        <w:t>Ïntêêrêêstêêd cûültììvãâtêêd ììts cõóntììnûüììng nõów yêêt ãârêê.</w:t>
+        <w:t>Íntêèrêèstêèd cüûltïïvàátêèd ïïts cõõntïïnüûïïng nõõw yêèt àárêè.</w:t>
       </w:r>
       <w:r>
         <w:rPr>
@@ -190,7 +190,7 @@
           <w:cs w:val="0"/>
           <w:lang w:val="es-ES" w:eastAsia="zh-TW" w:bidi="ar-SA"/>
         </w:rPr>
-        <w:t>Ôýüt íîntêêrêêstêêd ãàccêêptãàncêê òòýür pãàrtíîãàlíîty ãàffròòntíîng ýünplêêãàsãànt why ãàdd.</w:t>
+        <w:t>Ôúút íïntêërêëstêëd åãccêëptåãncêë òòúúr påãrtíïåãlíïty åãffròòntíïng úúnplêëåãsåãnt why åãdd.</w:t>
       </w:r>
       <w:r>
         <w:rPr>
@@ -264,7 +264,7 @@
           <w:cs w:val="0"/>
           <w:lang w:val="es-ES" w:eastAsia="zh-TW" w:bidi="ar-SA"/>
         </w:rPr>
-        <w:t>Èstëèëèm gâãrdëèn mëèn yëèt shy cóóüúrsëè.</w:t>
+        <w:t>Éstéëéëm gáàrdéën méën yéët shy cóôûùrséë.</w:t>
       </w:r>
       <w:r>
         <w:rPr>
@@ -338,7 +338,7 @@
           <w:cs w:val="0"/>
           <w:lang w:val="es-ES" w:eastAsia="zh-TW" w:bidi="ar-SA"/>
         </w:rPr>
-        <w:t>Còònsúúltèèd úúp my tòòlèèrååbly sòòmèètïïmèès pèèrpèètúúåål òòh.</w:t>
+        <w:t>Cöónsüýltéèd üýp my töóléèrâæbly söóméètííméès péèrpéètüýâæl öóh.</w:t>
       </w:r>
       <w:r>
         <w:rPr>
@@ -412,7 +412,7 @@
           <w:cs w:val="0"/>
           <w:lang w:val="es-ES" w:eastAsia="zh-TW" w:bidi="ar-SA"/>
         </w:rPr>
-        <w:t>Èxprééssîîóòn ääccééptääncéé îîmprúüdééncéé päärtîîcúüläär hääd ééäät úünsäätîîääbléé.</w:t>
+        <w:t>Éxprèëssïîõõn âãccèëptâãncèë ïîmprûüdèëncèë pâãrtïîcûülâãr hâãd èëâãt ûünsâãtïîâãblèë.</w:t>
       </w:r>
       <w:r>
         <w:rPr>
@@ -492,7 +492,7 @@
           <w:cs w:val="0"/>
           <w:lang w:val="es-ES" w:eastAsia="zh-TW" w:bidi="ar-SA"/>
         </w:rPr>
-        <w:t>Hããd dëênóõtìíng próõpëêrly jóõìíntùûrëê yóõùû óõccããsìíóõn dìírëêctly rããìíllëêry.</w:t>
+        <w:t>Háæd dèënóötìîng próöpèërly jóöìîntýùrèë yóöýù óöccáæsìîóön dìîrèëctly ráæìîllèëry.</w:t>
       </w:r>
       <w:r>
         <w:rPr>
@@ -566,7 +566,7 @@
           <w:cs w:val="0"/>
           <w:lang w:val="es-ES" w:eastAsia="zh-TW" w:bidi="ar-SA"/>
         </w:rPr>
-        <w:t>Ïn såäíìd tõó õóf põóõór fúýll bëê põóst fåäcëê snúýg.</w:t>
+        <w:t>În sááìíd tõó õóf põóõór fúýll béè põóst fáácéè snúýg.</w:t>
       </w:r>
       <w:r>
         <w:rPr>
@@ -640,7 +640,7 @@
           <w:cs w:val="0"/>
           <w:lang w:val="es-ES" w:eastAsia="zh-TW" w:bidi="ar-SA"/>
         </w:rPr>
-        <w:t>Íntrõódýücêêd íìmprýüdêêncêê sêêêê sáäy ýünplêêáäsíìng dêêvõónshíìrêê áäccêêptáäncêê sõón.</w:t>
+        <w:t>Ìntrôõdýýcéêd îímprýýdéêncéê séêéê sàæy ýýnpléêàæsîíng déêvôõnshîíréê àæccéêptàæncéê sôõn.</w:t>
       </w:r>
       <w:r>
         <w:rPr>
@@ -714,7 +714,7 @@
           <w:cs w:val="0"/>
           <w:lang w:val="es-ES" w:eastAsia="zh-TW" w:bidi="ar-SA"/>
         </w:rPr>
-        <w:t>Éxéêtéêr lööngéêr wîïsdööm gåäy nöör déêsîïgn åägéê.</w:t>
+        <w:t>Êxêètêèr lóóngêèr wïïsdóóm gâåy nóór dêèsïïgn âågêè.</w:t>
       </w:r>
       <w:r>
         <w:rPr>
@@ -788,7 +788,7 @@
           <w:cs w:val="0"/>
           <w:lang w:val="es-ES" w:eastAsia="zh-TW" w:bidi="ar-SA"/>
         </w:rPr>
-        <w:t>Åm wéêæãthéêr tôô éêntéêréêd nôôrlæãnd nôô íîn shôôwíîng séêrvíîcéê.</w:t>
+        <w:t>Æm wèëàäthèër tòõ èëntèërèëd nòõrlàänd nòõ íïn shòõwíïng sèërvíïcèë.</w:t>
       </w:r>
       <w:r>
         <w:rPr>
@@ -862,7 +862,7 @@
           <w:cs w:val="0"/>
           <w:lang w:val="es-ES" w:eastAsia="zh-TW" w:bidi="ar-SA"/>
         </w:rPr>
-        <w:t>Nòõr rëêpëêäâtëêd spëêäâkïîng shy äâppëêtïîtëê.</w:t>
+        <w:t>Nòör réëpéëâåtéëd spéëâåkìïng shy âåppéëtìïtéë.</w:t>
       </w:r>
       <w:r>
         <w:rPr>
@@ -936,7 +936,7 @@
           <w:cs w:val="0"/>
           <w:lang w:val="es-ES" w:eastAsia="zh-TW" w:bidi="ar-SA"/>
         </w:rPr>
-        <w:t>Èxcîìtêèd îìt hãàstîìly ãàn pãàstûùrêè îìt õòbsêèrvêè.</w:t>
+        <w:t>Éxcïïtëèd ïït håãstïïly åãn påãstùürëè ïït òõbsëèrvëè.</w:t>
       </w:r>
       <w:r>
         <w:rPr>
@@ -1010,7 +1010,7 @@
           <w:cs w:val="0"/>
           <w:lang w:val="es-ES" w:eastAsia="zh-TW" w:bidi="ar-SA"/>
         </w:rPr>
-        <w:t>Snùúg hàând hõöw dàârêê hêêrêê tõöõö.</w:t>
+        <w:t>Snúüg hâånd hóôw dâårèê hèêrèê tóôóô.</w:t>
       </w:r>
       <w:bookmarkStart w:id="0" w:name="_GoBack"/>
       <w:bookmarkEnd w:id="0"/>
